--- a/gitnotes/git笔记.docx
+++ b/gitnotes/git笔记.docx
@@ -3641,11 +3641,6 @@
     </w:p>
     <w:p/>
     <w:p>
-      <w:pPr>
-        <w:rPr>
-          <w:rFonts w:hint="eastAsia"/>
-        </w:rPr>
-      </w:pPr>
       <w:r>
         <w:rPr>
           <w:rFonts w:asciiTheme="minorEastAsia" w:hAnsiTheme="minorEastAsia" w:hint="eastAsia"/>
@@ -3699,19 +3694,8 @@
         <w:t>ssh-keygen</w:t>
       </w:r>
     </w:p>
-    <w:p>
-      <w:pPr>
-        <w:rPr>
-          <w:rFonts w:hint="eastAsia"/>
-        </w:rPr>
-      </w:pPr>
-    </w:p>
-    <w:p>
-      <w:pPr>
-        <w:rPr>
-          <w:rFonts w:hint="eastAsia"/>
-        </w:rPr>
-      </w:pPr>
+    <w:p/>
+    <w:p>
       <w:r>
         <w:rPr>
           <w:rFonts w:hint="eastAsia"/>
@@ -3731,19 +3715,8 @@
         <w:t>类似于密码的东西，自己记住了</w:t>
       </w:r>
     </w:p>
-    <w:p>
-      <w:pPr>
-        <w:rPr>
-          <w:rFonts w:hint="eastAsia"/>
-        </w:rPr>
-      </w:pPr>
-    </w:p>
-    <w:p>
-      <w:pPr>
-        <w:rPr>
-          <w:rFonts w:hint="eastAsia"/>
-        </w:rPr>
-      </w:pPr>
+    <w:p/>
+    <w:p>
       <w:r>
         <w:rPr>
           <w:rFonts w:asciiTheme="minorEastAsia" w:hAnsiTheme="minorEastAsia" w:hint="eastAsia"/>
@@ -3758,31 +3731,16 @@
       </w:r>
     </w:p>
     <w:p>
-      <w:pPr>
-        <w:rPr>
-          <w:rFonts w:hint="eastAsia"/>
-        </w:rPr>
-      </w:pPr>
       <w:r>
         <w:t>C:\Users\Administrator\.ssh</w:t>
       </w:r>
     </w:p>
     <w:p>
-      <w:pPr>
-        <w:rPr>
-          <w:rFonts w:hint="eastAsia"/>
-        </w:rPr>
-      </w:pPr>
       <w:r>
         <w:t>里面会有两个文件</w:t>
       </w:r>
     </w:p>
     <w:p>
-      <w:pPr>
-        <w:rPr>
-          <w:rFonts w:hint="eastAsia"/>
-        </w:rPr>
-      </w:pPr>
       <w:r>
         <w:rPr>
           <w:rFonts w:hint="eastAsia"/>
@@ -3797,11 +3755,6 @@
       </w:r>
     </w:p>
     <w:p>
-      <w:pPr>
-        <w:rPr>
-          <w:rFonts w:hint="eastAsia"/>
-        </w:rPr>
-      </w:pPr>
       <w:r>
         <w:rPr>
           <w:rFonts w:hint="eastAsia"/>
@@ -3815,19 +3768,8 @@
         <w:t>是私钥</w:t>
       </w:r>
     </w:p>
-    <w:p>
-      <w:pPr>
-        <w:rPr>
-          <w:rFonts w:hint="eastAsia"/>
-        </w:rPr>
-      </w:pPr>
-    </w:p>
-    <w:p>
-      <w:pPr>
-        <w:rPr>
-          <w:rFonts w:hint="eastAsia"/>
-        </w:rPr>
-      </w:pPr>
+    <w:p/>
+    <w:p>
       <w:r>
         <w:rPr>
           <w:rFonts w:hint="eastAsia"/>
@@ -3847,19 +3789,8 @@
         <w:t>文件，复制里面的内容。</w:t>
       </w:r>
     </w:p>
-    <w:p>
-      <w:pPr>
-        <w:rPr>
-          <w:rFonts w:hint="eastAsia"/>
-        </w:rPr>
-      </w:pPr>
-    </w:p>
-    <w:p>
-      <w:pPr>
-        <w:rPr>
-          <w:rFonts w:hint="eastAsia"/>
-        </w:rPr>
-      </w:pPr>
+    <w:p/>
+    <w:p>
       <w:r>
         <w:rPr>
           <w:rFonts w:asciiTheme="minorEastAsia" w:hAnsiTheme="minorEastAsia" w:hint="eastAsia"/>
@@ -3898,11 +3829,6 @@
       </w:r>
     </w:p>
     <w:p>
-      <w:pPr>
-        <w:rPr>
-          <w:rFonts w:hint="eastAsia"/>
-        </w:rPr>
-      </w:pPr>
       <w:r>
         <w:rPr>
           <w:rFonts w:hint="eastAsia"/>
@@ -3923,11 +3849,6 @@
       </w:r>
     </w:p>
     <w:p>
-      <w:pPr>
-        <w:rPr>
-          <w:rFonts w:hint="eastAsia"/>
-        </w:rPr>
-      </w:pPr>
       <w:r>
         <w:rPr>
           <w:rFonts w:hint="eastAsia"/>
@@ -3936,11 +3857,6 @@
       </w:r>
     </w:p>
     <w:p>
-      <w:pPr>
-        <w:rPr>
-          <w:rFonts w:hint="eastAsia"/>
-        </w:rPr>
-      </w:pPr>
       <w:r>
         <w:rPr>
           <w:noProof/>
@@ -3982,13 +3898,7 @@
         </w:drawing>
       </w:r>
     </w:p>
-    <w:p>
-      <w:pPr>
-        <w:rPr>
-          <w:rFonts w:hint="eastAsia"/>
-        </w:rPr>
-      </w:pPr>
-    </w:p>
+    <w:p/>
     <w:p>
       <w:r>
         <w:rPr>
@@ -3996,19 +3906,11 @@
         </w:rPr>
         <w:t>◎</w:t>
       </w:r>
-      <w:bookmarkStart w:id="0" w:name="_GoBack"/>
-      <w:bookmarkEnd w:id="0"/>
-      <w:r>
-        <w:rPr>
-          <w:rFonts w:hint="eastAsia"/>
-        </w:rPr>
-        <w:t>最后回到本地项目配置文件，</w:t>
-      </w:r>
-      <w:r>
-        <w:rPr>
-          <w:rFonts w:hint="eastAsia"/>
-        </w:rPr>
-        <w:t>打开配置文件：</w:t>
+      <w:r>
+        <w:rPr>
+          <w:rFonts w:hint="eastAsia"/>
+        </w:rPr>
+        <w:t>最后回到本地项目配置文件，打开配置文件：</w:t>
       </w:r>
       <w:r>
         <w:rPr>
@@ -4033,11 +3935,6 @@
       </w:r>
     </w:p>
     <w:p>
-      <w:pPr>
-        <w:rPr>
-          <w:rFonts w:hint="eastAsia"/>
-        </w:rPr>
-      </w:pPr>
       <w:r>
         <w:rPr>
           <w:rFonts w:hint="eastAsia"/>
@@ -4058,11 +3955,6 @@
       </w:r>
     </w:p>
     <w:p>
-      <w:pPr>
-        <w:rPr>
-          <w:rFonts w:hint="eastAsia"/>
-        </w:rPr>
-      </w:pPr>
       <w:r>
         <w:rPr>
           <w:noProof/>
@@ -4104,27 +3996,9 @@
         </w:drawing>
       </w:r>
     </w:p>
-    <w:p>
-      <w:pPr>
-        <w:rPr>
-          <w:rFonts w:hint="eastAsia"/>
-        </w:rPr>
-      </w:pPr>
-    </w:p>
-    <w:p>
-      <w:pPr>
-        <w:rPr>
-          <w:rFonts w:hint="eastAsia"/>
-        </w:rPr>
-      </w:pPr>
-    </w:p>
-    <w:p>
-      <w:pPr>
-        <w:rPr>
-          <w:rFonts w:hint="eastAsia"/>
-        </w:rPr>
-      </w:pPr>
-    </w:p>
+    <w:p/>
+    <w:p/>
+    <w:p/>
     <w:p/>
     <w:p/>
     <w:p/>
@@ -4389,6 +4263,189 @@
     <w:p/>
     <w:p/>
     <w:p/>
+    <w:p>
+      <w:pPr>
+        <w:rPr>
+          <w:rFonts w:hint="eastAsia"/>
+        </w:rPr>
+      </w:pPr>
+      <w:r>
+        <w:rPr>
+          <w:rFonts w:asciiTheme="minorEastAsia" w:hAnsiTheme="minorEastAsia" w:hint="eastAsia"/>
+        </w:rPr>
+        <w:t>●</w:t>
+      </w:r>
+      <w:r>
+        <w:t>最终解决办法</w:t>
+      </w:r>
+    </w:p>
+    <w:p>
+      <w:pPr>
+        <w:rPr>
+          <w:rFonts w:hint="eastAsia"/>
+        </w:rPr>
+      </w:pPr>
+    </w:p>
+    <w:p>
+      <w:pPr>
+        <w:autoSpaceDE w:val="0"/>
+        <w:autoSpaceDN w:val="0"/>
+        <w:adjustRightInd w:val="0"/>
+        <w:jc w:val="left"/>
+        <w:rPr>
+          <w:rFonts w:ascii="宋体" w:eastAsia="宋体" w:cs="宋体" w:hint="eastAsia"/>
+          <w:kern w:val="0"/>
+          <w:sz w:val="22"/>
+        </w:rPr>
+      </w:pPr>
+      <w:hyperlink r:id="rId31" w:history="1">
+        <w:r>
+          <w:rPr>
+            <w:rStyle w:val="a4"/>
+            <w:rFonts w:ascii="宋体" w:eastAsia="宋体" w:cs="宋体"/>
+            <w:kern w:val="0"/>
+            <w:sz w:val="22"/>
+          </w:rPr>
+          <w:t>https://zhuanlan.zhihu.com/p/428454772</w:t>
+        </w:r>
+      </w:hyperlink>
+    </w:p>
+    <w:p>
+      <w:pPr>
+        <w:autoSpaceDE w:val="0"/>
+        <w:autoSpaceDN w:val="0"/>
+        <w:adjustRightInd w:val="0"/>
+        <w:jc w:val="left"/>
+        <w:rPr>
+          <w:rFonts w:ascii="宋体" w:eastAsia="宋体" w:cs="宋体"/>
+          <w:kern w:val="0"/>
+          <w:sz w:val="22"/>
+        </w:rPr>
+      </w:pPr>
+    </w:p>
+    <w:p>
+      <w:pPr>
+        <w:autoSpaceDE w:val="0"/>
+        <w:autoSpaceDN w:val="0"/>
+        <w:adjustRightInd w:val="0"/>
+        <w:jc w:val="left"/>
+        <w:rPr>
+          <w:rFonts w:ascii="宋体" w:eastAsia="宋体" w:cs="宋体"/>
+          <w:kern w:val="0"/>
+          <w:sz w:val="22"/>
+        </w:rPr>
+      </w:pPr>
+    </w:p>
+    <w:p>
+      <w:pPr>
+        <w:autoSpaceDE w:val="0"/>
+        <w:autoSpaceDN w:val="0"/>
+        <w:adjustRightInd w:val="0"/>
+        <w:jc w:val="left"/>
+        <w:rPr>
+          <w:rFonts w:ascii="宋体" w:eastAsia="宋体" w:cs="宋体" w:hint="eastAsia"/>
+          <w:kern w:val="0"/>
+          <w:sz w:val="22"/>
+        </w:rPr>
+      </w:pPr>
+      <w:hyperlink r:id="rId32" w:history="1">
+        <w:r>
+          <w:rPr>
+            <w:rStyle w:val="a4"/>
+            <w:rFonts w:ascii="宋体" w:eastAsia="宋体" w:cs="宋体"/>
+            <w:kern w:val="0"/>
+            <w:sz w:val="22"/>
+          </w:rPr>
+          <w:t>https://github.com/dotnetcore/fastgithub/releases</w:t>
+        </w:r>
+      </w:hyperlink>
+    </w:p>
+    <w:p>
+      <w:pPr>
+        <w:autoSpaceDE w:val="0"/>
+        <w:autoSpaceDN w:val="0"/>
+        <w:adjustRightInd w:val="0"/>
+        <w:jc w:val="left"/>
+        <w:rPr>
+          <w:rFonts w:ascii="宋体" w:eastAsia="宋体" w:cs="宋体"/>
+          <w:kern w:val="0"/>
+          <w:sz w:val="22"/>
+        </w:rPr>
+      </w:pPr>
+    </w:p>
+    <w:p>
+      <w:pPr>
+        <w:rPr>
+          <w:rFonts w:hint="eastAsia"/>
+        </w:rPr>
+      </w:pPr>
+      <w:r>
+        <w:rPr>
+          <w:rFonts w:hint="eastAsia"/>
+        </w:rPr>
+        <w:t>下载</w:t>
+      </w:r>
+      <w:r>
+        <w:rPr>
+          <w:rFonts w:hint="eastAsia"/>
+        </w:rPr>
+        <w:t>fastgithub</w:t>
+      </w:r>
+      <w:r>
+        <w:rPr>
+          <w:rFonts w:hint="eastAsia"/>
+        </w:rPr>
+        <w:t>，解压缩后点击</w:t>
+      </w:r>
+      <w:r>
+        <w:rPr>
+          <w:rFonts w:hint="eastAsia"/>
+        </w:rPr>
+        <w:t>fastgithub.exe</w:t>
+      </w:r>
+      <w:r>
+        <w:rPr>
+          <w:rFonts w:hint="eastAsia"/>
+        </w:rPr>
+        <w:t>将弹出窗口最小化。</w:t>
+      </w:r>
+    </w:p>
+    <w:p>
+      <w:pPr>
+        <w:rPr>
+          <w:rFonts w:hint="eastAsia"/>
+        </w:rPr>
+      </w:pPr>
+    </w:p>
+    <w:p>
+      <w:pPr>
+        <w:rPr>
+          <w:rFonts w:hint="eastAsia"/>
+        </w:rPr>
+      </w:pPr>
+      <w:r>
+        <w:rPr>
+          <w:rFonts w:hint="eastAsia"/>
+        </w:rPr>
+        <w:t>完成</w:t>
+      </w:r>
+    </w:p>
+    <w:p>
+      <w:pPr>
+        <w:rPr>
+          <w:rFonts w:hint="eastAsia"/>
+        </w:rPr>
+      </w:pPr>
+    </w:p>
+    <w:p>
+      <w:pPr>
+        <w:rPr>
+          <w:rFonts w:hint="eastAsia"/>
+        </w:rPr>
+      </w:pPr>
+      <w:bookmarkStart w:id="0" w:name="_GoBack"/>
+      <w:bookmarkEnd w:id="0"/>
+    </w:p>
     <w:p/>
     <w:p/>
     <w:p/>
